--- a/Pseudocodigo_algoritmo prog Genshin pity.docx
+++ b/Pseudocodigo_algoritmo prog Genshin pity.docx
@@ -53,7 +53,7 @@
         <w:rPr>
           <w:rtl w:val="0"/>
         </w:rPr>
-        <w:t xml:space="preserve">Calcular la cantidad de destinos faltantes para obtener un personaje 5 estrellas.</w:t>
+        <w:t xml:space="preserve">Calcular la cantidad de deseos faltantes para obtener un personaje 5 estrellas:</w:t>
       </w:r>
     </w:p>
     <w:p>
@@ -71,7 +71,7 @@
         <w:rPr>
           <w:rtl w:val="0"/>
         </w:rPr>
-        <w:t xml:space="preserve">Pedir la cantidad de destinos usados desde la última vez que se obtuvo un personaje de 5 estrellas</w:t>
+        <w:t xml:space="preserve">Pedir la cantidad de deseos usados desde la última vez que se obtuvo un personaje de 5 estrellas.</w:t>
       </w:r>
     </w:p>
     <w:p>
@@ -89,7 +89,7 @@
         <w:rPr>
           <w:rtl w:val="0"/>
         </w:rPr>
-        <w:t xml:space="preserve">Restar a 90 la cantidad de destinos usados</w:t>
+        <w:t xml:space="preserve">Restar a 90 la cantidad de deseos usados.</w:t>
       </w:r>
     </w:p>
     <w:p>
@@ -107,7 +107,7 @@
         <w:rPr>
           <w:rtl w:val="0"/>
         </w:rPr>
-        <w:t xml:space="preserve">Restar al resultado anterior la cantidad de deseos que se pueden realizar</w:t>
+        <w:t xml:space="preserve">Restar al resultado anterior la cantidad de deseos que se pueden realizar.</w:t>
       </w:r>
     </w:p>
     <w:p>
@@ -143,7 +143,7 @@
         <w:rPr>
           <w:rtl w:val="0"/>
         </w:rPr>
-        <w:t xml:space="preserve">Obtener información de las probabilidades de obtención de personajes/armas</w:t>
+        <w:t xml:space="preserve">Obtener información de las probabilidades de obtención de personajes/armas:</w:t>
       </w:r>
     </w:p>
     <w:p>
@@ -179,7 +179,7 @@
         <w:rPr>
           <w:rtl w:val="0"/>
         </w:rPr>
-        <w:t xml:space="preserve">Banner promocional</w:t>
+        <w:t xml:space="preserve">Banner promocional:</w:t>
       </w:r>
     </w:p>
     <w:p>
@@ -197,7 +197,7 @@
         <w:rPr>
           <w:rtl w:val="0"/>
         </w:rPr>
-        <w:t xml:space="preserve">Imprimir probabilidades de obtención de los personajes del banner promocional</w:t>
+        <w:t xml:space="preserve">Imprimir probabilidades de obtención de los personajes del banner promocional.</w:t>
       </w:r>
     </w:p>
     <w:p>
@@ -215,7 +215,7 @@
         <w:rPr>
           <w:rtl w:val="0"/>
         </w:rPr>
-        <w:t xml:space="preserve">Banner de armas</w:t>
+        <w:t xml:space="preserve">Banner de armas:</w:t>
       </w:r>
     </w:p>
     <w:p>
@@ -233,7 +233,7 @@
         <w:rPr>
           <w:rtl w:val="0"/>
         </w:rPr>
-        <w:t xml:space="preserve">Imprimir probabilidades de obtención de las armas en el banner de armas</w:t>
+        <w:t xml:space="preserve">Imprimir probabilidades de obtención de las armas en el banner de armas.</w:t>
       </w:r>
     </w:p>
     <w:p>
@@ -251,7 +251,7 @@
         <w:rPr>
           <w:rtl w:val="0"/>
         </w:rPr>
-        <w:t xml:space="preserve">Banner fijo</w:t>
+        <w:t xml:space="preserve">Banner fijo:</w:t>
       </w:r>
     </w:p>
     <w:p>
@@ -269,7 +269,7 @@
         <w:rPr>
           <w:rtl w:val="0"/>
         </w:rPr>
-        <w:t xml:space="preserve">Imprimir probabilidades de obtención de los personajes del banner fijo </w:t>
+        <w:t xml:space="preserve">Imprimir probabilidades de obtención de los personajes del banner fijo.</w:t>
       </w:r>
     </w:p>
     <w:p>
@@ -287,7 +287,7 @@
         <w:rPr>
           <w:rtl w:val="0"/>
         </w:rPr>
-        <w:t xml:space="preserve">Cálculo de la cantidad de destinos obtenibles a través de primogemas/polvo estelar/brillo estelar</w:t>
+        <w:t xml:space="preserve">Cálculo de la cantidad de destinos obtenibles a través de primogemas/polvo estelar/brillo estelar:</w:t>
       </w:r>
     </w:p>
     <w:p>
@@ -317,7 +317,7 @@
         <w:rPr>
           <w:rtl w:val="0"/>
         </w:rPr>
-        <w:t xml:space="preserve"> del usuario</w:t>
+        <w:t xml:space="preserve"> del usuario.</w:t>
       </w:r>
     </w:p>
     <w:p>
@@ -335,7 +335,7 @@
         <w:rPr>
           <w:rtl w:val="0"/>
         </w:rPr>
-        <w:t xml:space="preserve">Pedir la cantidad de polvo estelar acumulado del usuario</w:t>
+        <w:t xml:space="preserve">Pedir la cantidad de polvo estelar acumulado del usuario.</w:t>
       </w:r>
     </w:p>
     <w:p>
@@ -353,7 +353,7 @@
         <w:rPr>
           <w:rtl w:val="0"/>
         </w:rPr>
-        <w:t xml:space="preserve">Pedir la cantidad de brillo estelar acumulado del usuario</w:t>
+        <w:t xml:space="preserve">Pedir la cantidad de brillo estelar acumulado del usuario.</w:t>
       </w:r>
     </w:p>
     <w:p>
@@ -371,7 +371,7 @@
         <w:rPr>
           <w:rtl w:val="0"/>
         </w:rPr>
-        <w:t xml:space="preserve">Realizar la conversión de primogemas a destinos (No. primogemas/160)</w:t>
+        <w:t xml:space="preserve">Realizar la conversión de primogemas a destinos (No. primogemas/160).</w:t>
       </w:r>
     </w:p>
     <w:p>
@@ -389,7 +389,7 @@
         <w:rPr>
           <w:rtl w:val="0"/>
         </w:rPr>
-        <w:t xml:space="preserve">Realizar la conversión de polvo estelar a destinos (No. polvo estelar/75)</w:t>
+        <w:t xml:space="preserve">Realizar la conversión de polvo estelar a destinos (No. polvo estelar/75).</w:t>
       </w:r>
     </w:p>
     <w:p>
@@ -404,7 +404,7 @@
         <w:rPr>
           <w:rtl w:val="0"/>
         </w:rPr>
-        <w:t xml:space="preserve">Realizar la conversión de brillo estelar a destinos (No. brillo estelar/5)</w:t>
+        <w:t xml:space="preserve">Realizar la conversión de brillo estelar a destinos (No. brillo estelar/5).</w:t>
       </w:r>
     </w:p>
     <w:p>
@@ -422,7 +422,7 @@
         <w:rPr>
           <w:rtl w:val="0"/>
         </w:rPr>
-        <w:t xml:space="preserve">Sumar el resultado de las 3 sumas anteriores</w:t>
+        <w:t xml:space="preserve">Sumar el resultado de las 3 sumas anteriores.</w:t>
       </w:r>
     </w:p>
     <w:p>
@@ -440,7 +440,151 @@
         <w:rPr>
           <w:rtl w:val="0"/>
         </w:rPr>
-        <w:t xml:space="preserve">Imprimir resultado de la suma</w:t>
+        <w:t xml:space="preserve">Imprimir el resultado de la suma.</w:t>
+      </w:r>
+    </w:p>
+    <w:p>
+      <w:pPr>
+        <w:numPr>
+          <w:ilvl w:val="1"/>
+          <w:numId w:val="1"/>
+        </w:numPr>
+        <w:ind w:left="1440" w:hanging="360"/>
+        <w:rPr>
+          <w:u w:val="none"/>
+        </w:rPr>
+      </w:pPr>
+      <w:r>
+        <w:rPr>
+          <w:rtl w:val="0"/>
+        </w:rPr>
+        <w:t xml:space="preserve">Simulación de gacha:</w:t>
+      </w:r>
+    </w:p>
+    <w:p>
+      <w:pPr>
+        <w:numPr>
+          <w:ilvl w:val="2"/>
+          <w:numId w:val="1"/>
+        </w:numPr>
+        <w:ind w:left="2160" w:hanging="360"/>
+        <w:rPr>
+          <w:u w:val="none"/>
+        </w:rPr>
+      </w:pPr>
+      <w:r>
+        <w:rPr>
+          <w:rtl w:val="0"/>
+        </w:rPr>
+        <w:t xml:space="preserve">Preguntar en qué banner quiere desear:</w:t>
+      </w:r>
+    </w:p>
+    <w:p>
+      <w:pPr>
+        <w:numPr>
+          <w:ilvl w:val="3"/>
+          <w:numId w:val="1"/>
+        </w:numPr>
+        <w:ind w:left="2880" w:hanging="360"/>
+      </w:pPr>
+      <w:r>
+        <w:rPr>
+          <w:rtl w:val="0"/>
+        </w:rPr>
+        <w:t xml:space="preserve">Banner promocional:</w:t>
+      </w:r>
+    </w:p>
+    <w:p>
+      <w:pPr>
+        <w:numPr>
+          <w:ilvl w:val="4"/>
+          <w:numId w:val="1"/>
+        </w:numPr>
+        <w:ind w:left="3600" w:hanging="360"/>
+      </w:pPr>
+      <w:r>
+        <w:rPr>
+          <w:rtl w:val="0"/>
+        </w:rPr>
+        <w:t xml:space="preserve">Imprimir el objeto obtenido de manera aleatoria del banner y guardarlo en una lista.</w:t>
+      </w:r>
+    </w:p>
+    <w:p>
+      <w:pPr>
+        <w:numPr>
+          <w:ilvl w:val="3"/>
+          <w:numId w:val="1"/>
+        </w:numPr>
+        <w:ind w:left="2880" w:hanging="360"/>
+      </w:pPr>
+      <w:r>
+        <w:rPr>
+          <w:rtl w:val="0"/>
+        </w:rPr>
+        <w:t xml:space="preserve">Banner de armas:</w:t>
+      </w:r>
+    </w:p>
+    <w:p>
+      <w:pPr>
+        <w:numPr>
+          <w:ilvl w:val="4"/>
+          <w:numId w:val="1"/>
+        </w:numPr>
+        <w:ind w:left="3600" w:hanging="360"/>
+      </w:pPr>
+      <w:r>
+        <w:rPr>
+          <w:rtl w:val="0"/>
+        </w:rPr>
+        <w:t xml:space="preserve">Imprimir el objeto obtenido de manera aleatoria del banner y guardarlo en una lista.</w:t>
+      </w:r>
+    </w:p>
+    <w:p>
+      <w:pPr>
+        <w:numPr>
+          <w:ilvl w:val="3"/>
+          <w:numId w:val="1"/>
+        </w:numPr>
+        <w:ind w:left="2880" w:hanging="360"/>
+      </w:pPr>
+      <w:r>
+        <w:rPr>
+          <w:rtl w:val="0"/>
+        </w:rPr>
+        <w:t xml:space="preserve">Banner fijo:</w:t>
+      </w:r>
+    </w:p>
+    <w:p>
+      <w:pPr>
+        <w:numPr>
+          <w:ilvl w:val="4"/>
+          <w:numId w:val="1"/>
+        </w:numPr>
+        <w:ind w:left="3600" w:hanging="360"/>
+      </w:pPr>
+      <w:r>
+        <w:rPr>
+          <w:rtl w:val="0"/>
+        </w:rPr>
+        <w:t xml:space="preserve">Imprimir el objeto obtenido de manera aleatoria del banner y guardarlo en una lista.</w:t>
+      </w:r>
+    </w:p>
+    <w:p>
+      <w:pPr>
+        <w:numPr>
+          <w:ilvl w:val="2"/>
+          <w:numId w:val="1"/>
+        </w:numPr>
+        <w:ind w:left="2160" w:hanging="360"/>
+        <w:rPr>
+          <w:u w:val="none"/>
+        </w:rPr>
+      </w:pPr>
+      <w:r>
+        <w:rPr>
+          <w:rtl w:val="0"/>
+        </w:rPr>
+        <w:t xml:space="preserve">Imprimir la matriz del historial en donde se guardan las listas de los objetos obtenidos en cada banner.</w:t>
       </w:r>
     </w:p>
     <w:p>
@@ -749,7 +893,19 @@
         <w:rPr>
           <w:rtl w:val="0"/>
         </w:rPr>
-        <w:t xml:space="preserve">    destinos primos = primogemas / 160</w:t>
+        <w:t xml:space="preserve">    destinos primos = </w:t>
+      </w:r>
+      <w:r>
+        <w:rPr>
+          <w:rtl w:val="0"/>
+        </w:rPr>
+        <w:t xml:space="preserve">primogemas</w:t>
+      </w:r>
+      <w:r>
+        <w:rPr>
+          <w:rtl w:val="0"/>
+        </w:rPr>
+        <w:t xml:space="preserve"> / 160</w:t>
       </w:r>
     </w:p>
     <w:p>
@@ -809,16 +965,130 @@
         <w:rPr>
           <w:rtl w:val="0"/>
         </w:rPr>
-      </w:r>
-    </w:p>
-    <w:p>
-      <w:pPr>
-        <w:rPr/>
-      </w:pPr>
-      <w:r>
-        <w:rPr>
-          <w:rtl w:val="0"/>
-        </w:rPr>
+        <w:t xml:space="preserve">  si funcion = 4</w:t>
+      </w:r>
+    </w:p>
+    <w:p>
+      <w:pPr>
+        <w:ind w:left="0" w:firstLine="0"/>
+        <w:rPr/>
+      </w:pPr>
+      <w:r>
+        <w:rPr>
+          <w:rtl w:val="0"/>
+        </w:rPr>
+        <w:t xml:space="preserve">    pedir numero de banner</w:t>
+      </w:r>
+    </w:p>
+    <w:p>
+      <w:pPr>
+        <w:ind w:left="0" w:firstLine="0"/>
+        <w:rPr/>
+      </w:pPr>
+      <w:r>
+        <w:rPr>
+          <w:rtl w:val="0"/>
+        </w:rPr>
+        <w:t xml:space="preserve">      si banner = 1</w:t>
+      </w:r>
+    </w:p>
+    <w:p>
+      <w:pPr>
+        <w:rPr/>
+      </w:pPr>
+      <w:r>
+        <w:rPr>
+          <w:rtl w:val="0"/>
+        </w:rPr>
+        <w:t xml:space="preserve">        Imprimir objeto de banner 1</w:t>
+      </w:r>
+    </w:p>
+    <w:p>
+      <w:pPr>
+        <w:rPr/>
+      </w:pPr>
+      <w:r>
+        <w:rPr>
+          <w:rtl w:val="0"/>
+        </w:rPr>
+        <w:t xml:space="preserve">        Guardar objeto en lista</w:t>
+      </w:r>
+    </w:p>
+    <w:p>
+      <w:pPr>
+        <w:rPr/>
+      </w:pPr>
+      <w:r>
+        <w:rPr>
+          <w:rtl w:val="0"/>
+        </w:rPr>
+        <w:t xml:space="preserve">      si banner = 2</w:t>
+      </w:r>
+    </w:p>
+    <w:p>
+      <w:pPr>
+        <w:rPr/>
+      </w:pPr>
+      <w:r>
+        <w:rPr>
+          <w:rtl w:val="0"/>
+        </w:rPr>
+        <w:t xml:space="preserve">        Imprimir objeto de banner 2</w:t>
+      </w:r>
+    </w:p>
+    <w:p>
+      <w:pPr>
+        <w:rPr/>
+      </w:pPr>
+      <w:r>
+        <w:rPr>
+          <w:rtl w:val="0"/>
+        </w:rPr>
+        <w:t xml:space="preserve">        Guardar objeto en lista</w:t>
+      </w:r>
+    </w:p>
+    <w:p>
+      <w:pPr>
+        <w:rPr/>
+      </w:pPr>
+      <w:r>
+        <w:rPr>
+          <w:rtl w:val="0"/>
+        </w:rPr>
+        <w:t xml:space="preserve">      si banner = 3</w:t>
+      </w:r>
+    </w:p>
+    <w:p>
+      <w:pPr>
+        <w:rPr/>
+      </w:pPr>
+      <w:r>
+        <w:rPr>
+          <w:rtl w:val="0"/>
+        </w:rPr>
+        <w:t xml:space="preserve">        Imprimir objeto de banner 3</w:t>
+      </w:r>
+    </w:p>
+    <w:p>
+      <w:pPr>
+        <w:rPr/>
+      </w:pPr>
+      <w:r>
+        <w:rPr>
+          <w:rtl w:val="0"/>
+        </w:rPr>
+        <w:t xml:space="preserve">        Guardar objeto en lista</w:t>
+      </w:r>
+    </w:p>
+    <w:p>
+      <w:pPr>
+        <w:rPr/>
+      </w:pPr>
+      <w:r>
+        <w:rPr>
+          <w:rtl w:val="0"/>
+        </w:rPr>
+        <w:t xml:space="preserve">      Ef(imprimir matriz de listas de cada banner)</w:t>
       </w:r>
     </w:p>
     <w:p>
@@ -829,24 +1099,8 @@
       </w:pPr>
       <w:r>
         <w:rPr>
-          <w:b w:val="1"/>
-          <w:rtl w:val="0"/>
-        </w:rPr>
-        <w:t xml:space="preserve">Nota:</w:t>
-      </w:r>
-    </w:p>
-    <w:p>
-      <w:pPr>
-        <w:rPr>
-          <w:b w:val="1"/>
-        </w:rPr>
-      </w:pPr>
-      <w:r>
-        <w:rPr>
-          <w:b w:val="1"/>
-          <w:rtl w:val="0"/>
-        </w:rPr>
-        <w:t xml:space="preserve">Conforme se vea necesario se añadirán nuevas funciones al programa</w:t>
+          <w:rtl w:val="0"/>
+        </w:rPr>
       </w:r>
     </w:p>
     <w:p>
@@ -1031,6 +1285,7 @@
     <w:pPr>
       <w:keepNext w:val="1"/>
       <w:keepLines w:val="1"/>
+      <w:pageBreakBefore w:val="0"/>
       <w:spacing w:after="120" w:before="400" w:lineRule="auto"/>
     </w:pPr>
     <w:rPr>
@@ -1045,6 +1300,7 @@
     <w:pPr>
       <w:keepNext w:val="1"/>
       <w:keepLines w:val="1"/>
+      <w:pageBreakBefore w:val="0"/>
       <w:spacing w:after="120" w:before="360" w:lineRule="auto"/>
     </w:pPr>
     <w:rPr>
@@ -1060,6 +1316,7 @@
     <w:pPr>
       <w:keepNext w:val="1"/>
       <w:keepLines w:val="1"/>
+      <w:pageBreakBefore w:val="0"/>
       <w:spacing w:after="80" w:before="320" w:lineRule="auto"/>
     </w:pPr>
     <w:rPr>
@@ -1076,6 +1333,7 @@
     <w:pPr>
       <w:keepNext w:val="1"/>
       <w:keepLines w:val="1"/>
+      <w:pageBreakBefore w:val="0"/>
       <w:spacing w:after="80" w:before="280" w:lineRule="auto"/>
     </w:pPr>
     <w:rPr>
@@ -1091,6 +1349,7 @@
     <w:pPr>
       <w:keepNext w:val="1"/>
       <w:keepLines w:val="1"/>
+      <w:pageBreakBefore w:val="0"/>
       <w:spacing w:after="80" w:before="240" w:lineRule="auto"/>
     </w:pPr>
     <w:rPr>
@@ -1106,6 +1365,7 @@
     <w:pPr>
       <w:keepNext w:val="1"/>
       <w:keepLines w:val="1"/>
+      <w:pageBreakBefore w:val="0"/>
       <w:spacing w:after="80" w:before="240" w:lineRule="auto"/>
     </w:pPr>
     <w:rPr>
@@ -1122,6 +1382,7 @@
     <w:pPr>
       <w:keepNext w:val="1"/>
       <w:keepLines w:val="1"/>
+      <w:pageBreakBefore w:val="0"/>
       <w:spacing w:after="60" w:before="0" w:lineRule="auto"/>
     </w:pPr>
     <w:rPr>
@@ -1136,6 +1397,7 @@
     <w:pPr>
       <w:keepNext w:val="1"/>
       <w:keepLines w:val="1"/>
+      <w:pageBreakBefore w:val="0"/>
       <w:spacing w:after="320" w:before="0" w:lineRule="auto"/>
     </w:pPr>
     <w:rPr>
